--- a/docs/HowToMakeJars.docx
+++ b/docs/HowToMakeJars.docx
@@ -3,8 +3,75 @@
 <w:document xmlns:ve="http://schemas.openxmlformats.org/markup-compatibility/2006" xmlns:o="urn:schemas-microsoft-com:office:office" xmlns:r="http://schemas.openxmlformats.org/officeDocument/2006/relationships" xmlns:m="http://schemas.openxmlformats.org/officeDocument/2006/math" xmlns:v="urn:schemas-microsoft-com:vml" xmlns:wp="http://schemas.openxmlformats.org/drawingml/2006/wordprocessingDrawing" xmlns:w10="urn:schemas-microsoft-com:office:word" xmlns:w="http://schemas.openxmlformats.org/wordprocessingml/2006/main" xmlns:wne="http://schemas.microsoft.com/office/word/2006/wordml">
   <w:body>
     <w:p>
-      <w:r>
-        <w:t>In Eclipse, right-click on one of the .jardesc files in a project (e.g., incrementalGameJar.jardesc) and choose “Create JAR.”</w:t>
+      <w:pPr>
+        <w:pStyle w:val="ListParagraph"/>
+        <w:numPr>
+          <w:ilvl w:val="0"/>
+          <w:numId w:val="1"/>
+        </w:numPr>
+      </w:pPr>
+      <w:r>
+        <w:t>Using Eclipse, create two new packages for the project you want to make a jar out of. One package name “org” and the other name “com”.</w:t>
+      </w:r>
+    </w:p>
+    <w:p>
+      <w:pPr>
+        <w:pStyle w:val="ListParagraph"/>
+        <w:numPr>
+          <w:ilvl w:val="0"/>
+          <w:numId w:val="1"/>
+        </w:numPr>
+      </w:pPr>
+      <w:r>
+        <w:t>Using the file system, take everything in the “org” folder in the incrementalGame workspace folder and copy it into the new “org” folder you just made. Do the same for the “com” folder.</w:t>
+      </w:r>
+    </w:p>
+    <w:p>
+      <w:pPr>
+        <w:pStyle w:val="ListParagraph"/>
+        <w:numPr>
+          <w:ilvl w:val="0"/>
+          <w:numId w:val="1"/>
+        </w:numPr>
+      </w:pPr>
+      <w:r>
+        <w:t xml:space="preserve">In Eclipse, right-click on </w:t>
+      </w:r>
+      <w:r>
+        <w:t>the .jardesc file</w:t>
+      </w:r>
+      <w:r>
+        <w:t xml:space="preserve"> in </w:t>
+      </w:r>
+      <w:r>
+        <w:t>the</w:t>
+      </w:r>
+      <w:r>
+        <w:t xml:space="preserve"> project </w:t>
+      </w:r>
+      <w:r>
+        <w:t xml:space="preserve">(probably the last file/folder listed in the project, </w:t>
+      </w:r>
+      <w:r>
+        <w:t xml:space="preserve">e.g., </w:t>
+      </w:r>
+      <w:r>
+        <w:t>inspection</w:t>
+      </w:r>
+      <w:r>
+        <w:t>GameJar.jardesc) and choose “Create JAR.”</w:t>
+      </w:r>
+    </w:p>
+    <w:p>
+      <w:pPr>
+        <w:pStyle w:val="ListParagraph"/>
+        <w:numPr>
+          <w:ilvl w:val="0"/>
+          <w:numId w:val="1"/>
+        </w:numPr>
+      </w:pPr>
+      <w:r>
+        <w:t>You can then delete the org and com folders (but not from the incremental game directory).</w:t>
       </w:r>
     </w:p>
     <w:sectPr>
@@ -15,6 +82,103 @@
     </w:sectPr>
   </w:body>
 </w:document>
+</file>
+
+<file path=word/numbering.xml><?xml version="1.0" encoding="utf-8"?>
+<w:numbering xmlns:ve="http://schemas.openxmlformats.org/markup-compatibility/2006" xmlns:o="urn:schemas-microsoft-com:office:office" xmlns:r="http://schemas.openxmlformats.org/officeDocument/2006/relationships" xmlns:m="http://schemas.openxmlformats.org/officeDocument/2006/math" xmlns:v="urn:schemas-microsoft-com:vml" xmlns:wp="http://schemas.openxmlformats.org/drawingml/2006/wordprocessingDrawing" xmlns:w10="urn:schemas-microsoft-com:office:word" xmlns:w="http://schemas.openxmlformats.org/wordprocessingml/2006/main" xmlns:wne="http://schemas.microsoft.com/office/word/2006/wordml">
+  <w:abstractNum w:abstractNumId="0">
+    <w:nsid w:val="2A3E57A8"/>
+    <w:multiLevelType w:val="hybridMultilevel"/>
+    <w:tmpl w:val="64D6D244"/>
+    <w:lvl w:ilvl="0" w:tplc="04090011">
+      <w:start w:val="1"/>
+      <w:numFmt w:val="decimal"/>
+      <w:lvlText w:val="%1)"/>
+      <w:lvlJc w:val="left"/>
+      <w:pPr>
+        <w:ind w:left="720" w:hanging="360"/>
+      </w:pPr>
+      <w:rPr>
+        <w:rFonts w:hint="default"/>
+      </w:rPr>
+    </w:lvl>
+    <w:lvl w:ilvl="1" w:tplc="04090019" w:tentative="1">
+      <w:start w:val="1"/>
+      <w:numFmt w:val="lowerLetter"/>
+      <w:lvlText w:val="%2."/>
+      <w:lvlJc w:val="left"/>
+      <w:pPr>
+        <w:ind w:left="1440" w:hanging="360"/>
+      </w:pPr>
+    </w:lvl>
+    <w:lvl w:ilvl="2" w:tplc="0409001B" w:tentative="1">
+      <w:start w:val="1"/>
+      <w:numFmt w:val="lowerRoman"/>
+      <w:lvlText w:val="%3."/>
+      <w:lvlJc w:val="right"/>
+      <w:pPr>
+        <w:ind w:left="2160" w:hanging="180"/>
+      </w:pPr>
+    </w:lvl>
+    <w:lvl w:ilvl="3" w:tplc="0409000F" w:tentative="1">
+      <w:start w:val="1"/>
+      <w:numFmt w:val="decimal"/>
+      <w:lvlText w:val="%4."/>
+      <w:lvlJc w:val="left"/>
+      <w:pPr>
+        <w:ind w:left="2880" w:hanging="360"/>
+      </w:pPr>
+    </w:lvl>
+    <w:lvl w:ilvl="4" w:tplc="04090019" w:tentative="1">
+      <w:start w:val="1"/>
+      <w:numFmt w:val="lowerLetter"/>
+      <w:lvlText w:val="%5."/>
+      <w:lvlJc w:val="left"/>
+      <w:pPr>
+        <w:ind w:left="3600" w:hanging="360"/>
+      </w:pPr>
+    </w:lvl>
+    <w:lvl w:ilvl="5" w:tplc="0409001B" w:tentative="1">
+      <w:start w:val="1"/>
+      <w:numFmt w:val="lowerRoman"/>
+      <w:lvlText w:val="%6."/>
+      <w:lvlJc w:val="right"/>
+      <w:pPr>
+        <w:ind w:left="4320" w:hanging="180"/>
+      </w:pPr>
+    </w:lvl>
+    <w:lvl w:ilvl="6" w:tplc="0409000F" w:tentative="1">
+      <w:start w:val="1"/>
+      <w:numFmt w:val="decimal"/>
+      <w:lvlText w:val="%7."/>
+      <w:lvlJc w:val="left"/>
+      <w:pPr>
+        <w:ind w:left="5040" w:hanging="360"/>
+      </w:pPr>
+    </w:lvl>
+    <w:lvl w:ilvl="7" w:tplc="04090019" w:tentative="1">
+      <w:start w:val="1"/>
+      <w:numFmt w:val="lowerLetter"/>
+      <w:lvlText w:val="%8."/>
+      <w:lvlJc w:val="left"/>
+      <w:pPr>
+        <w:ind w:left="5760" w:hanging="360"/>
+      </w:pPr>
+    </w:lvl>
+    <w:lvl w:ilvl="8" w:tplc="0409001B" w:tentative="1">
+      <w:start w:val="1"/>
+      <w:numFmt w:val="lowerRoman"/>
+      <w:lvlText w:val="%9."/>
+      <w:lvlJc w:val="right"/>
+      <w:pPr>
+        <w:ind w:left="6480" w:hanging="180"/>
+      </w:pPr>
+    </w:lvl>
+  </w:abstractNum>
+  <w:num w:numId="1">
+    <w:abstractNumId w:val="0"/>
+  </w:num>
+</w:numbering>
 </file>
 
 <file path=word/styles.xml><?xml version="1.0" encoding="utf-8"?>
@@ -176,6 +340,7 @@
   <w:style w:type="paragraph" w:default="1" w:styleId="Normal">
     <w:name w:val="Normal"/>
     <w:qFormat/>
+    <w:rsid w:val="00B5317C"/>
   </w:style>
   <w:style w:type="character" w:default="1" w:styleId="DefaultParagraphFont">
     <w:name w:val="Default Paragraph Font"/>
@@ -204,6 +369,17 @@
     <w:uiPriority w:val="99"/>
     <w:semiHidden/>
     <w:unhideWhenUsed/>
+  </w:style>
+  <w:style w:type="paragraph" w:styleId="ListParagraph">
+    <w:name w:val="List Paragraph"/>
+    <w:basedOn w:val="Normal"/>
+    <w:uiPriority w:val="34"/>
+    <w:qFormat/>
+    <w:rsid w:val="00BC24E8"/>
+    <w:pPr>
+      <w:ind w:left="720"/>
+      <w:contextualSpacing/>
+    </w:pPr>
   </w:style>
 </w:styles>
 </file>
